--- a/deliverables folder/FINAL PROJECT cim111.docx
+++ b/deliverables folder/FINAL PROJECT cim111.docx
@@ -134,23 +134,7 @@
           <w:bCs/>
           <w:color w:val="24292E"/>
         </w:rPr>
-        <w:t xml:space="preserve">There </w:t>
-      </w:r>
-      <w:r>
-        <w:rPr>
-          <w:rFonts w:eastAsia="Times New Roman" w:cs="Times New Roman"/>
-          <w:bCs/>
-          <w:color w:val="24292E"/>
-        </w:rPr>
-        <w:t>is</w:t>
-      </w:r>
-      <w:r>
-        <w:rPr>
-          <w:rFonts w:eastAsia="Times New Roman" w:cs="Times New Roman"/>
-          <w:bCs/>
-          <w:color w:val="24292E"/>
-        </w:rPr>
-        <w:t xml:space="preserve"> existing research, reports and other documents that helped me understand the situation and what would make this website successful. </w:t>
+        <w:t xml:space="preserve">There is existing research, reports and other documents that helped me understand the situation and what would make this website successful. </w:t>
       </w:r>
     </w:p>
     <w:p>
@@ -433,15 +417,7 @@
           <w:bCs/>
           <w:color w:val="24292E"/>
         </w:rPr>
-        <w:t>ing</w:t>
-      </w:r>
-      <w:r>
-        <w:rPr>
-          <w:rFonts w:eastAsia="Times New Roman" w:cs="Times New Roman"/>
-          <w:bCs/>
-          <w:color w:val="24292E"/>
-        </w:rPr>
-        <w:t xml:space="preserve"> to the audience. This website has the opportunity to connect customers to the right people and provide information. A threat to this company is the other websites that are very similar to more publicity.</w:t>
+        <w:t>ing to the audience. This website has the opportunity to connect customers to the right people and provide information. A threat to this company is the other websites that are very similar to more publicity.</w:t>
       </w:r>
     </w:p>
     <w:p>
@@ -880,7 +856,15 @@
           <w:bCs/>
           <w:color w:val="24292E"/>
         </w:rPr>
-        <w:t xml:space="preserve"> ads that will link to a free brochure to be sent. The keywords we will buy are yacht, </w:t>
+        <w:t xml:space="preserve"> ads that will link to a free brochure to be sent. The k</w:t>
+      </w:r>
+      <w:r>
+        <w:rPr>
+          <w:rFonts w:eastAsia="Times New Roman" w:cs="Times New Roman"/>
+          <w:bCs/>
+          <w:color w:val="24292E"/>
+        </w:rPr>
+        <w:t xml:space="preserve">eywords we will buy are yacht, </w:t>
       </w:r>
       <w:proofErr w:type="spellStart"/>
       <w:r>
@@ -889,7 +873,15 @@
           <w:bCs/>
           <w:color w:val="24292E"/>
         </w:rPr>
-        <w:t>tandet</w:t>
+        <w:t>T</w:t>
+      </w:r>
+      <w:r>
+        <w:rPr>
+          <w:rFonts w:eastAsia="Times New Roman" w:cs="Times New Roman"/>
+          <w:bCs/>
+          <w:color w:val="24292E"/>
+        </w:rPr>
+        <w:t>andet</w:t>
       </w:r>
       <w:proofErr w:type="spellEnd"/>
       <w:r>
